--- a/Documentation/Завдання.docx
+++ b/Documentation/Завдання.docx
@@ -5,10 +5,14 @@
     <w:p>
       <w:pPr>
         <w:pStyle w:val="a4"/>
+        <w:rPr>
+          <w:lang w:val="ru-RU"/>
+        </w:rPr>
       </w:pPr>
-      <w:bookmarkStart w:id="0" w:name="_GoBack"/>
-      <w:bookmarkEnd w:id="0"/>
       <w:r>
+        <w:rPr>
+          <w:lang w:val="ru-RU"/>
+        </w:rPr>
         <w:t xml:space="preserve">Додаток </w:t>
       </w:r>
       <w:r>
@@ -18,6 +22,9 @@
         <w:t>Г</w:t>
       </w:r>
       <w:r>
+        <w:rPr>
+          <w:lang w:val="ru-RU"/>
+        </w:rPr>
         <w:t xml:space="preserve"> Лист завдання</w:t>
       </w:r>
     </w:p>
@@ -797,6 +804,12 @@
                 <w:u w:val="none"/>
               </w:rPr>
             </w:pPr>
+            <w:r>
+              <w:rPr>
+                <w:u w:val="none"/>
+              </w:rPr>
+              <w:t>1. Аналіз методів вирішення поставленої задачі. 2. Розробка методів роботи програми.</w:t>
+            </w:r>
           </w:p>
         </w:tc>
       </w:tr>
@@ -813,6 +826,12 @@
                 <w:u w:val="none"/>
               </w:rPr>
             </w:pPr>
+            <w:r>
+              <w:rPr>
+                <w:u w:val="none"/>
+              </w:rPr>
+              <w:t>3. Розробка алгоритмічного забезпечення. 4. Розробка програмного забезпечення.</w:t>
+            </w:r>
           </w:p>
         </w:tc>
       </w:tr>
@@ -829,6 +848,12 @@
                 <w:u w:val="none"/>
               </w:rPr>
             </w:pPr>
+            <w:r>
+              <w:rPr>
+                <w:u w:val="none"/>
+              </w:rPr>
+              <w:t>5. Розробка інтерфейсу, планування, тестування розробленої програми.</w:t>
+            </w:r>
           </w:p>
         </w:tc>
       </w:tr>
@@ -845,6 +870,14 @@
                 <w:u w:val="none"/>
               </w:rPr>
             </w:pPr>
+            <w:r>
+              <w:rPr>
+                <w:u w:val="none"/>
+              </w:rPr>
+              <w:t>6. Розробка пояснювальної записки.</w:t>
+            </w:r>
+            <w:bookmarkStart w:id="0" w:name="_GoBack"/>
+            <w:bookmarkEnd w:id="0"/>
           </w:p>
         </w:tc>
       </w:tr>
@@ -1066,8 +1099,8 @@
         <w:tblLook w:val="0000" w:firstRow="0" w:lastRow="0" w:firstColumn="0" w:lastColumn="0" w:noHBand="0" w:noVBand="0"/>
       </w:tblPr>
       <w:tblGrid>
-        <w:gridCol w:w="733"/>
-        <w:gridCol w:w="6048"/>
+        <w:gridCol w:w="455"/>
+        <w:gridCol w:w="6326"/>
         <w:gridCol w:w="1527"/>
         <w:gridCol w:w="1391"/>
       </w:tblGrid>
@@ -1077,7 +1110,7 @@
         </w:trPr>
         <w:tc>
           <w:tcPr>
-            <w:tcW w:w="378" w:type="pct"/>
+            <w:tcW w:w="235" w:type="pct"/>
           </w:tcPr>
           <w:p>
             <w:pPr>
@@ -1101,7 +1134,7 @@
         </w:tc>
         <w:tc>
           <w:tcPr>
-            <w:tcW w:w="3118" w:type="pct"/>
+            <w:tcW w:w="3261" w:type="pct"/>
           </w:tcPr>
           <w:p>
             <w:pPr>
@@ -1180,7 +1213,7 @@
         </w:trPr>
         <w:tc>
           <w:tcPr>
-            <w:tcW w:w="378" w:type="pct"/>
+            <w:tcW w:w="235" w:type="pct"/>
           </w:tcPr>
           <w:p>
             <w:pPr>
@@ -1204,7 +1237,7 @@
         </w:tc>
         <w:tc>
           <w:tcPr>
-            <w:tcW w:w="3118" w:type="pct"/>
+            <w:tcW w:w="3261" w:type="pct"/>
           </w:tcPr>
           <w:p>
             <w:pPr>
@@ -1237,7 +1270,8 @@
               <w:rPr>
                 <w:snapToGrid w:val="0"/>
                 <w:color w:val="000000"/>
-                <w:sz w:val="24"/>
+                <w:sz w:val="20"/>
+                <w:szCs w:val="20"/>
                 <w:lang w:val="en-US"/>
               </w:rPr>
             </w:pPr>
@@ -1245,29 +1279,27 @@
               <w:rPr>
                 <w:snapToGrid w:val="0"/>
                 <w:color w:val="000000"/>
-                <w:sz w:val="24"/>
+                <w:sz w:val="20"/>
+                <w:szCs w:val="20"/>
                 <w:lang w:val="en-US"/>
               </w:rPr>
               <w:t>14.03.16</w:t>
             </w:r>
-          </w:p>
-          <w:p>
-            <w:pPr>
-              <w:spacing w:line="240" w:lineRule="auto"/>
-              <w:ind w:firstLine="0"/>
-              <w:jc w:val="left"/>
-              <w:rPr>
-                <w:snapToGrid w:val="0"/>
-                <w:color w:val="000000"/>
-                <w:sz w:val="24"/>
-                <w:lang w:val="en-US"/>
-              </w:rPr>
-            </w:pPr>
-            <w:r>
-              <w:rPr>
-                <w:snapToGrid w:val="0"/>
-                <w:color w:val="000000"/>
-                <w:sz w:val="24"/>
+            <w:r>
+              <w:rPr>
+                <w:snapToGrid w:val="0"/>
+                <w:color w:val="000000"/>
+                <w:sz w:val="20"/>
+                <w:szCs w:val="20"/>
+              </w:rPr>
+              <w:t>-</w:t>
+            </w:r>
+            <w:r>
+              <w:rPr>
+                <w:snapToGrid w:val="0"/>
+                <w:color w:val="000000"/>
+                <w:sz w:val="20"/>
+                <w:szCs w:val="20"/>
                 <w:lang w:val="en-US"/>
               </w:rPr>
               <w:t>20.03.16</w:t>
@@ -1297,7 +1329,7 @@
         </w:trPr>
         <w:tc>
           <w:tcPr>
-            <w:tcW w:w="378" w:type="pct"/>
+            <w:tcW w:w="235" w:type="pct"/>
           </w:tcPr>
           <w:p>
             <w:pPr>
@@ -1321,7 +1353,7 @@
         </w:tc>
         <w:tc>
           <w:tcPr>
-            <w:tcW w:w="3118" w:type="pct"/>
+            <w:tcW w:w="3261" w:type="pct"/>
           </w:tcPr>
           <w:p>
             <w:pPr>
@@ -1354,37 +1386,35 @@
               <w:rPr>
                 <w:snapToGrid w:val="0"/>
                 <w:color w:val="000000"/>
-                <w:sz w:val="24"/>
+                <w:sz w:val="20"/>
+                <w:szCs w:val="20"/>
+              </w:rPr>
+            </w:pPr>
+            <w:r>
+              <w:rPr>
+                <w:snapToGrid w:val="0"/>
+                <w:color w:val="000000"/>
+                <w:sz w:val="20"/>
+                <w:szCs w:val="20"/>
                 <w:lang w:val="en-US"/>
               </w:rPr>
-            </w:pPr>
-            <w:r>
-              <w:rPr>
-                <w:snapToGrid w:val="0"/>
-                <w:color w:val="000000"/>
-                <w:sz w:val="24"/>
-                <w:lang w:val="en-US"/>
-              </w:rPr>
               <w:t>21.03.16</w:t>
             </w:r>
-          </w:p>
-          <w:p>
-            <w:pPr>
-              <w:spacing w:line="240" w:lineRule="auto"/>
-              <w:ind w:firstLine="0"/>
-              <w:jc w:val="left"/>
-              <w:rPr>
-                <w:snapToGrid w:val="0"/>
-                <w:color w:val="000000"/>
-                <w:sz w:val="24"/>
-                <w:lang w:val="en-US"/>
-              </w:rPr>
-            </w:pPr>
-            <w:r>
-              <w:rPr>
-                <w:snapToGrid w:val="0"/>
-                <w:color w:val="000000"/>
-                <w:sz w:val="24"/>
+            <w:r>
+              <w:rPr>
+                <w:snapToGrid w:val="0"/>
+                <w:color w:val="000000"/>
+                <w:sz w:val="20"/>
+                <w:szCs w:val="20"/>
+              </w:rPr>
+              <w:t>-</w:t>
+            </w:r>
+            <w:r>
+              <w:rPr>
+                <w:snapToGrid w:val="0"/>
+                <w:color w:val="000000"/>
+                <w:sz w:val="20"/>
+                <w:szCs w:val="20"/>
                 <w:lang w:val="en-US"/>
               </w:rPr>
               <w:t>03.04.16</w:t>
@@ -1414,7 +1444,7 @@
         </w:trPr>
         <w:tc>
           <w:tcPr>
-            <w:tcW w:w="378" w:type="pct"/>
+            <w:tcW w:w="235" w:type="pct"/>
           </w:tcPr>
           <w:p>
             <w:pPr>
@@ -1438,7 +1468,7 @@
         </w:tc>
         <w:tc>
           <w:tcPr>
-            <w:tcW w:w="3118" w:type="pct"/>
+            <w:tcW w:w="3261" w:type="pct"/>
           </w:tcPr>
           <w:p>
             <w:pPr>
@@ -1471,37 +1501,35 @@
               <w:rPr>
                 <w:snapToGrid w:val="0"/>
                 <w:color w:val="000000"/>
-                <w:sz w:val="24"/>
+                <w:sz w:val="20"/>
+                <w:szCs w:val="20"/>
+              </w:rPr>
+            </w:pPr>
+            <w:r>
+              <w:rPr>
+                <w:snapToGrid w:val="0"/>
+                <w:color w:val="000000"/>
+                <w:sz w:val="20"/>
+                <w:szCs w:val="20"/>
                 <w:lang w:val="en-US"/>
               </w:rPr>
-            </w:pPr>
-            <w:r>
-              <w:rPr>
-                <w:snapToGrid w:val="0"/>
-                <w:color w:val="000000"/>
-                <w:sz w:val="24"/>
-                <w:lang w:val="en-US"/>
-              </w:rPr>
               <w:t>04.04.16</w:t>
             </w:r>
-          </w:p>
-          <w:p>
-            <w:pPr>
-              <w:spacing w:line="240" w:lineRule="auto"/>
-              <w:ind w:firstLine="0"/>
-              <w:jc w:val="left"/>
-              <w:rPr>
-                <w:snapToGrid w:val="0"/>
-                <w:color w:val="000000"/>
-                <w:sz w:val="24"/>
-                <w:lang w:val="en-US"/>
-              </w:rPr>
-            </w:pPr>
-            <w:r>
-              <w:rPr>
-                <w:snapToGrid w:val="0"/>
-                <w:color w:val="000000"/>
-                <w:sz w:val="24"/>
+            <w:r>
+              <w:rPr>
+                <w:snapToGrid w:val="0"/>
+                <w:color w:val="000000"/>
+                <w:sz w:val="20"/>
+                <w:szCs w:val="20"/>
+              </w:rPr>
+              <w:t>-</w:t>
+            </w:r>
+            <w:r>
+              <w:rPr>
+                <w:snapToGrid w:val="0"/>
+                <w:color w:val="000000"/>
+                <w:sz w:val="20"/>
+                <w:szCs w:val="20"/>
                 <w:lang w:val="en-US"/>
               </w:rPr>
               <w:t>17.04.16</w:t>
@@ -1531,7 +1559,7 @@
         </w:trPr>
         <w:tc>
           <w:tcPr>
-            <w:tcW w:w="378" w:type="pct"/>
+            <w:tcW w:w="235" w:type="pct"/>
           </w:tcPr>
           <w:p>
             <w:pPr>
@@ -1555,7 +1583,7 @@
         </w:tc>
         <w:tc>
           <w:tcPr>
-            <w:tcW w:w="3118" w:type="pct"/>
+            <w:tcW w:w="3261" w:type="pct"/>
           </w:tcPr>
           <w:p>
             <w:pPr>
@@ -1588,37 +1616,35 @@
               <w:rPr>
                 <w:snapToGrid w:val="0"/>
                 <w:color w:val="000000"/>
-                <w:sz w:val="24"/>
+                <w:sz w:val="20"/>
+                <w:szCs w:val="20"/>
+              </w:rPr>
+            </w:pPr>
+            <w:r>
+              <w:rPr>
+                <w:snapToGrid w:val="0"/>
+                <w:color w:val="000000"/>
+                <w:sz w:val="20"/>
+                <w:szCs w:val="20"/>
                 <w:lang w:val="en-US"/>
               </w:rPr>
-            </w:pPr>
-            <w:r>
-              <w:rPr>
-                <w:snapToGrid w:val="0"/>
-                <w:color w:val="000000"/>
-                <w:sz w:val="24"/>
-                <w:lang w:val="en-US"/>
-              </w:rPr>
               <w:t>18.04.16</w:t>
             </w:r>
-          </w:p>
-          <w:p>
-            <w:pPr>
-              <w:spacing w:line="240" w:lineRule="auto"/>
-              <w:ind w:firstLine="0"/>
-              <w:jc w:val="left"/>
-              <w:rPr>
-                <w:snapToGrid w:val="0"/>
-                <w:color w:val="000000"/>
-                <w:sz w:val="24"/>
-                <w:lang w:val="en-US"/>
-              </w:rPr>
-            </w:pPr>
-            <w:r>
-              <w:rPr>
-                <w:snapToGrid w:val="0"/>
-                <w:color w:val="000000"/>
-                <w:sz w:val="24"/>
+            <w:r>
+              <w:rPr>
+                <w:snapToGrid w:val="0"/>
+                <w:color w:val="000000"/>
+                <w:sz w:val="20"/>
+                <w:szCs w:val="20"/>
+              </w:rPr>
+              <w:t>-</w:t>
+            </w:r>
+            <w:r>
+              <w:rPr>
+                <w:snapToGrid w:val="0"/>
+                <w:color w:val="000000"/>
+                <w:sz w:val="20"/>
+                <w:szCs w:val="20"/>
                 <w:lang w:val="en-US"/>
               </w:rPr>
               <w:t>24.04.16</w:t>
@@ -1648,7 +1674,7 @@
         </w:trPr>
         <w:tc>
           <w:tcPr>
-            <w:tcW w:w="378" w:type="pct"/>
+            <w:tcW w:w="235" w:type="pct"/>
           </w:tcPr>
           <w:p>
             <w:pPr>
@@ -1672,7 +1698,7 @@
         </w:tc>
         <w:tc>
           <w:tcPr>
-            <w:tcW w:w="3118" w:type="pct"/>
+            <w:tcW w:w="3261" w:type="pct"/>
           </w:tcPr>
           <w:p>
             <w:pPr>
@@ -1705,36 +1731,35 @@
               <w:rPr>
                 <w:snapToGrid w:val="0"/>
                 <w:color w:val="000000"/>
-                <w:sz w:val="24"/>
+                <w:sz w:val="20"/>
+                <w:szCs w:val="20"/>
+              </w:rPr>
+            </w:pPr>
+            <w:r>
+              <w:rPr>
+                <w:snapToGrid w:val="0"/>
+                <w:color w:val="000000"/>
+                <w:sz w:val="20"/>
+                <w:szCs w:val="20"/>
                 <w:lang w:val="en-US"/>
               </w:rPr>
-            </w:pPr>
-            <w:r>
-              <w:rPr>
-                <w:snapToGrid w:val="0"/>
-                <w:color w:val="000000"/>
-                <w:sz w:val="24"/>
-                <w:lang w:val="en-US"/>
-              </w:rPr>
               <w:t>18.04.16</w:t>
             </w:r>
-          </w:p>
-          <w:p>
-            <w:pPr>
-              <w:spacing w:line="240" w:lineRule="auto"/>
-              <w:ind w:firstLine="0"/>
-              <w:jc w:val="left"/>
-              <w:rPr>
-                <w:snapToGrid w:val="0"/>
-                <w:color w:val="000000"/>
-                <w:sz w:val="24"/>
-              </w:rPr>
-            </w:pPr>
-            <w:r>
-              <w:rPr>
-                <w:snapToGrid w:val="0"/>
-                <w:color w:val="000000"/>
-                <w:sz w:val="24"/>
+            <w:r>
+              <w:rPr>
+                <w:snapToGrid w:val="0"/>
+                <w:color w:val="000000"/>
+                <w:sz w:val="20"/>
+                <w:szCs w:val="20"/>
+              </w:rPr>
+              <w:t>-</w:t>
+            </w:r>
+            <w:r>
+              <w:rPr>
+                <w:snapToGrid w:val="0"/>
+                <w:color w:val="000000"/>
+                <w:sz w:val="20"/>
+                <w:szCs w:val="20"/>
                 <w:lang w:val="en-US"/>
               </w:rPr>
               <w:t>24.04.16</w:t>
@@ -1764,7 +1789,7 @@
         </w:trPr>
         <w:tc>
           <w:tcPr>
-            <w:tcW w:w="378" w:type="pct"/>
+            <w:tcW w:w="235" w:type="pct"/>
           </w:tcPr>
           <w:p>
             <w:pPr>
@@ -1788,7 +1813,7 @@
         </w:tc>
         <w:tc>
           <w:tcPr>
-            <w:tcW w:w="3118" w:type="pct"/>
+            <w:tcW w:w="3261" w:type="pct"/>
           </w:tcPr>
           <w:p>
             <w:pPr>
@@ -1821,37 +1846,35 @@
               <w:rPr>
                 <w:snapToGrid w:val="0"/>
                 <w:color w:val="000000"/>
-                <w:sz w:val="24"/>
+                <w:sz w:val="20"/>
+                <w:szCs w:val="20"/>
+              </w:rPr>
+            </w:pPr>
+            <w:r>
+              <w:rPr>
+                <w:snapToGrid w:val="0"/>
+                <w:color w:val="000000"/>
+                <w:sz w:val="20"/>
+                <w:szCs w:val="20"/>
                 <w:lang w:val="en-US"/>
               </w:rPr>
-            </w:pPr>
-            <w:r>
-              <w:rPr>
-                <w:snapToGrid w:val="0"/>
-                <w:color w:val="000000"/>
-                <w:sz w:val="24"/>
-                <w:lang w:val="en-US"/>
-              </w:rPr>
               <w:t>25.04.16</w:t>
             </w:r>
-          </w:p>
-          <w:p>
-            <w:pPr>
-              <w:spacing w:line="240" w:lineRule="auto"/>
-              <w:ind w:firstLine="0"/>
-              <w:jc w:val="left"/>
-              <w:rPr>
-                <w:snapToGrid w:val="0"/>
-                <w:color w:val="000000"/>
-                <w:sz w:val="24"/>
-                <w:lang w:val="en-US"/>
-              </w:rPr>
-            </w:pPr>
-            <w:r>
-              <w:rPr>
-                <w:snapToGrid w:val="0"/>
-                <w:color w:val="000000"/>
-                <w:sz w:val="24"/>
+            <w:r>
+              <w:rPr>
+                <w:snapToGrid w:val="0"/>
+                <w:color w:val="000000"/>
+                <w:sz w:val="20"/>
+                <w:szCs w:val="20"/>
+              </w:rPr>
+              <w:t>-</w:t>
+            </w:r>
+            <w:r>
+              <w:rPr>
+                <w:snapToGrid w:val="0"/>
+                <w:color w:val="000000"/>
+                <w:sz w:val="20"/>
+                <w:szCs w:val="20"/>
                 <w:lang w:val="en-US"/>
               </w:rPr>
               <w:t>01.05.16</w:t>
@@ -1881,7 +1904,7 @@
         </w:trPr>
         <w:tc>
           <w:tcPr>
-            <w:tcW w:w="378" w:type="pct"/>
+            <w:tcW w:w="235" w:type="pct"/>
           </w:tcPr>
           <w:p>
             <w:pPr>
@@ -1905,7 +1928,7 @@
         </w:tc>
         <w:tc>
           <w:tcPr>
-            <w:tcW w:w="3118" w:type="pct"/>
+            <w:tcW w:w="3261" w:type="pct"/>
           </w:tcPr>
           <w:p>
             <w:pPr>
@@ -1938,36 +1961,35 @@
               <w:rPr>
                 <w:snapToGrid w:val="0"/>
                 <w:color w:val="000000"/>
-                <w:sz w:val="24"/>
+                <w:sz w:val="20"/>
+                <w:szCs w:val="20"/>
+              </w:rPr>
+            </w:pPr>
+            <w:r>
+              <w:rPr>
+                <w:snapToGrid w:val="0"/>
+                <w:color w:val="000000"/>
+                <w:sz w:val="20"/>
+                <w:szCs w:val="20"/>
                 <w:lang w:val="en-US"/>
               </w:rPr>
-            </w:pPr>
-            <w:r>
-              <w:rPr>
-                <w:snapToGrid w:val="0"/>
-                <w:color w:val="000000"/>
-                <w:sz w:val="24"/>
-                <w:lang w:val="en-US"/>
-              </w:rPr>
               <w:t>25.04.16</w:t>
             </w:r>
-          </w:p>
-          <w:p>
-            <w:pPr>
-              <w:spacing w:line="240" w:lineRule="auto"/>
-              <w:ind w:firstLine="0"/>
-              <w:jc w:val="left"/>
-              <w:rPr>
-                <w:snapToGrid w:val="0"/>
-                <w:color w:val="000000"/>
-                <w:sz w:val="24"/>
-              </w:rPr>
-            </w:pPr>
-            <w:r>
-              <w:rPr>
-                <w:snapToGrid w:val="0"/>
-                <w:color w:val="000000"/>
-                <w:sz w:val="24"/>
+            <w:r>
+              <w:rPr>
+                <w:snapToGrid w:val="0"/>
+                <w:color w:val="000000"/>
+                <w:sz w:val="20"/>
+                <w:szCs w:val="20"/>
+              </w:rPr>
+              <w:t>-</w:t>
+            </w:r>
+            <w:r>
+              <w:rPr>
+                <w:snapToGrid w:val="0"/>
+                <w:color w:val="000000"/>
+                <w:sz w:val="20"/>
+                <w:szCs w:val="20"/>
                 <w:lang w:val="en-US"/>
               </w:rPr>
               <w:t>01.05.16</w:t>
@@ -1997,7 +2019,7 @@
         </w:trPr>
         <w:tc>
           <w:tcPr>
-            <w:tcW w:w="378" w:type="pct"/>
+            <w:tcW w:w="235" w:type="pct"/>
           </w:tcPr>
           <w:p>
             <w:pPr>
@@ -2021,7 +2043,7 @@
         </w:tc>
         <w:tc>
           <w:tcPr>
-            <w:tcW w:w="3118" w:type="pct"/>
+            <w:tcW w:w="3261" w:type="pct"/>
           </w:tcPr>
           <w:p>
             <w:pPr>
@@ -2054,36 +2076,35 @@
               <w:rPr>
                 <w:snapToGrid w:val="0"/>
                 <w:color w:val="000000"/>
-                <w:sz w:val="24"/>
+                <w:sz w:val="20"/>
+                <w:szCs w:val="20"/>
+              </w:rPr>
+            </w:pPr>
+            <w:r>
+              <w:rPr>
+                <w:snapToGrid w:val="0"/>
+                <w:color w:val="000000"/>
+                <w:sz w:val="20"/>
+                <w:szCs w:val="20"/>
                 <w:lang w:val="en-US"/>
               </w:rPr>
-            </w:pPr>
-            <w:r>
-              <w:rPr>
-                <w:snapToGrid w:val="0"/>
-                <w:color w:val="000000"/>
-                <w:sz w:val="24"/>
-                <w:lang w:val="en-US"/>
-              </w:rPr>
               <w:t>25.04.16</w:t>
             </w:r>
-          </w:p>
-          <w:p>
-            <w:pPr>
-              <w:spacing w:line="240" w:lineRule="auto"/>
-              <w:ind w:firstLine="0"/>
-              <w:jc w:val="left"/>
-              <w:rPr>
-                <w:snapToGrid w:val="0"/>
-                <w:color w:val="000000"/>
-                <w:sz w:val="24"/>
-              </w:rPr>
-            </w:pPr>
-            <w:r>
-              <w:rPr>
-                <w:snapToGrid w:val="0"/>
-                <w:color w:val="000000"/>
-                <w:sz w:val="24"/>
+            <w:r>
+              <w:rPr>
+                <w:snapToGrid w:val="0"/>
+                <w:color w:val="000000"/>
+                <w:sz w:val="20"/>
+                <w:szCs w:val="20"/>
+              </w:rPr>
+              <w:t>-</w:t>
+            </w:r>
+            <w:r>
+              <w:rPr>
+                <w:snapToGrid w:val="0"/>
+                <w:color w:val="000000"/>
+                <w:sz w:val="20"/>
+                <w:szCs w:val="20"/>
                 <w:lang w:val="en-US"/>
               </w:rPr>
               <w:t>01.05.16</w:t>
@@ -2113,7 +2134,7 @@
         </w:trPr>
         <w:tc>
           <w:tcPr>
-            <w:tcW w:w="378" w:type="pct"/>
+            <w:tcW w:w="235" w:type="pct"/>
           </w:tcPr>
           <w:p>
             <w:pPr>
@@ -2137,7 +2158,7 @@
         </w:tc>
         <w:tc>
           <w:tcPr>
-            <w:tcW w:w="3118" w:type="pct"/>
+            <w:tcW w:w="3261" w:type="pct"/>
           </w:tcPr>
           <w:p>
             <w:pPr>
@@ -2170,37 +2191,35 @@
               <w:rPr>
                 <w:snapToGrid w:val="0"/>
                 <w:color w:val="000000"/>
-                <w:sz w:val="24"/>
+                <w:sz w:val="20"/>
+                <w:szCs w:val="20"/>
+              </w:rPr>
+            </w:pPr>
+            <w:r>
+              <w:rPr>
+                <w:snapToGrid w:val="0"/>
+                <w:color w:val="000000"/>
+                <w:sz w:val="20"/>
+                <w:szCs w:val="20"/>
                 <w:lang w:val="en-US"/>
               </w:rPr>
-            </w:pPr>
-            <w:r>
-              <w:rPr>
-                <w:snapToGrid w:val="0"/>
-                <w:color w:val="000000"/>
-                <w:sz w:val="24"/>
-                <w:lang w:val="en-US"/>
-              </w:rPr>
               <w:t>02.05.16</w:t>
             </w:r>
-          </w:p>
-          <w:p>
-            <w:pPr>
-              <w:spacing w:line="240" w:lineRule="auto"/>
-              <w:ind w:firstLine="0"/>
-              <w:jc w:val="left"/>
-              <w:rPr>
-                <w:snapToGrid w:val="0"/>
-                <w:color w:val="000000"/>
-                <w:sz w:val="24"/>
-                <w:lang w:val="en-US"/>
-              </w:rPr>
-            </w:pPr>
-            <w:r>
-              <w:rPr>
-                <w:snapToGrid w:val="0"/>
-                <w:color w:val="000000"/>
-                <w:sz w:val="24"/>
+            <w:r>
+              <w:rPr>
+                <w:snapToGrid w:val="0"/>
+                <w:color w:val="000000"/>
+                <w:sz w:val="20"/>
+                <w:szCs w:val="20"/>
+              </w:rPr>
+              <w:t>-</w:t>
+            </w:r>
+            <w:r>
+              <w:rPr>
+                <w:snapToGrid w:val="0"/>
+                <w:color w:val="000000"/>
+                <w:sz w:val="20"/>
+                <w:szCs w:val="20"/>
                 <w:lang w:val="en-US"/>
               </w:rPr>
               <w:t>22.05.16</w:t>
@@ -2230,7 +2249,7 @@
         </w:trPr>
         <w:tc>
           <w:tcPr>
-            <w:tcW w:w="378" w:type="pct"/>
+            <w:tcW w:w="235" w:type="pct"/>
           </w:tcPr>
           <w:p>
             <w:pPr>
@@ -2254,7 +2273,7 @@
         </w:tc>
         <w:tc>
           <w:tcPr>
-            <w:tcW w:w="3118" w:type="pct"/>
+            <w:tcW w:w="3261" w:type="pct"/>
           </w:tcPr>
           <w:p>
             <w:pPr>
@@ -2287,36 +2306,35 @@
               <w:rPr>
                 <w:snapToGrid w:val="0"/>
                 <w:color w:val="000000"/>
-                <w:sz w:val="24"/>
+                <w:sz w:val="20"/>
+                <w:szCs w:val="20"/>
+              </w:rPr>
+            </w:pPr>
+            <w:r>
+              <w:rPr>
+                <w:snapToGrid w:val="0"/>
+                <w:color w:val="000000"/>
+                <w:sz w:val="20"/>
+                <w:szCs w:val="20"/>
                 <w:lang w:val="en-US"/>
               </w:rPr>
-            </w:pPr>
-            <w:r>
-              <w:rPr>
-                <w:snapToGrid w:val="0"/>
-                <w:color w:val="000000"/>
-                <w:sz w:val="24"/>
-                <w:lang w:val="en-US"/>
-              </w:rPr>
               <w:t>02.05.16</w:t>
             </w:r>
-          </w:p>
-          <w:p>
-            <w:pPr>
-              <w:spacing w:line="240" w:lineRule="auto"/>
-              <w:ind w:firstLine="0"/>
-              <w:jc w:val="left"/>
-              <w:rPr>
-                <w:snapToGrid w:val="0"/>
-                <w:color w:val="000000"/>
-                <w:sz w:val="24"/>
-              </w:rPr>
-            </w:pPr>
-            <w:r>
-              <w:rPr>
-                <w:snapToGrid w:val="0"/>
-                <w:color w:val="000000"/>
-                <w:sz w:val="24"/>
+            <w:r>
+              <w:rPr>
+                <w:snapToGrid w:val="0"/>
+                <w:color w:val="000000"/>
+                <w:sz w:val="20"/>
+                <w:szCs w:val="20"/>
+              </w:rPr>
+              <w:t>-</w:t>
+            </w:r>
+            <w:r>
+              <w:rPr>
+                <w:snapToGrid w:val="0"/>
+                <w:color w:val="000000"/>
+                <w:sz w:val="20"/>
+                <w:szCs w:val="20"/>
                 <w:lang w:val="en-US"/>
               </w:rPr>
               <w:t>22.05.16</w:t>
@@ -2346,7 +2364,7 @@
         </w:trPr>
         <w:tc>
           <w:tcPr>
-            <w:tcW w:w="378" w:type="pct"/>
+            <w:tcW w:w="235" w:type="pct"/>
           </w:tcPr>
           <w:p>
             <w:pPr>
@@ -2370,7 +2388,7 @@
         </w:tc>
         <w:tc>
           <w:tcPr>
-            <w:tcW w:w="3118" w:type="pct"/>
+            <w:tcW w:w="3261" w:type="pct"/>
           </w:tcPr>
           <w:p>
             <w:pPr>
@@ -2421,37 +2439,35 @@
               <w:rPr>
                 <w:snapToGrid w:val="0"/>
                 <w:color w:val="000000"/>
-                <w:sz w:val="24"/>
+                <w:sz w:val="20"/>
+                <w:szCs w:val="20"/>
+              </w:rPr>
+            </w:pPr>
+            <w:r>
+              <w:rPr>
+                <w:snapToGrid w:val="0"/>
+                <w:color w:val="000000"/>
+                <w:sz w:val="20"/>
+                <w:szCs w:val="20"/>
                 <w:lang w:val="en-US"/>
               </w:rPr>
-            </w:pPr>
-            <w:r>
-              <w:rPr>
-                <w:snapToGrid w:val="0"/>
-                <w:color w:val="000000"/>
-                <w:sz w:val="24"/>
-                <w:lang w:val="en-US"/>
-              </w:rPr>
               <w:t>23.05.16</w:t>
             </w:r>
-          </w:p>
-          <w:p>
-            <w:pPr>
-              <w:spacing w:line="240" w:lineRule="auto"/>
-              <w:ind w:firstLine="0"/>
-              <w:jc w:val="left"/>
-              <w:rPr>
-                <w:snapToGrid w:val="0"/>
-                <w:color w:val="000000"/>
-                <w:sz w:val="24"/>
-                <w:lang w:val="en-US"/>
-              </w:rPr>
-            </w:pPr>
-            <w:r>
-              <w:rPr>
-                <w:snapToGrid w:val="0"/>
-                <w:color w:val="000000"/>
-                <w:sz w:val="24"/>
+            <w:r>
+              <w:rPr>
+                <w:snapToGrid w:val="0"/>
+                <w:color w:val="000000"/>
+                <w:sz w:val="20"/>
+                <w:szCs w:val="20"/>
+              </w:rPr>
+              <w:t>-</w:t>
+            </w:r>
+            <w:r>
+              <w:rPr>
+                <w:snapToGrid w:val="0"/>
+                <w:color w:val="000000"/>
+                <w:sz w:val="20"/>
+                <w:szCs w:val="20"/>
                 <w:lang w:val="en-US"/>
               </w:rPr>
               <w:t>29.05.16</w:t>
@@ -2481,7 +2497,7 @@
         </w:trPr>
         <w:tc>
           <w:tcPr>
-            <w:tcW w:w="378" w:type="pct"/>
+            <w:tcW w:w="235" w:type="pct"/>
           </w:tcPr>
           <w:p>
             <w:pPr>
@@ -2505,7 +2521,7 @@
         </w:tc>
         <w:tc>
           <w:tcPr>
-            <w:tcW w:w="3118" w:type="pct"/>
+            <w:tcW w:w="3261" w:type="pct"/>
           </w:tcPr>
           <w:p>
             <w:pPr>
@@ -2538,36 +2554,35 @@
               <w:rPr>
                 <w:snapToGrid w:val="0"/>
                 <w:color w:val="000000"/>
-                <w:sz w:val="24"/>
+                <w:sz w:val="20"/>
+                <w:szCs w:val="20"/>
+              </w:rPr>
+            </w:pPr>
+            <w:r>
+              <w:rPr>
+                <w:snapToGrid w:val="0"/>
+                <w:color w:val="000000"/>
+                <w:sz w:val="20"/>
+                <w:szCs w:val="20"/>
                 <w:lang w:val="en-US"/>
               </w:rPr>
-            </w:pPr>
-            <w:r>
-              <w:rPr>
-                <w:snapToGrid w:val="0"/>
-                <w:color w:val="000000"/>
-                <w:sz w:val="24"/>
-                <w:lang w:val="en-US"/>
-              </w:rPr>
               <w:t>23.05.16</w:t>
             </w:r>
-          </w:p>
-          <w:p>
-            <w:pPr>
-              <w:spacing w:line="240" w:lineRule="auto"/>
-              <w:ind w:firstLine="0"/>
-              <w:jc w:val="left"/>
-              <w:rPr>
-                <w:snapToGrid w:val="0"/>
-                <w:color w:val="000000"/>
-                <w:sz w:val="24"/>
-              </w:rPr>
-            </w:pPr>
-            <w:r>
-              <w:rPr>
-                <w:snapToGrid w:val="0"/>
-                <w:color w:val="000000"/>
-                <w:sz w:val="24"/>
+            <w:r>
+              <w:rPr>
+                <w:snapToGrid w:val="0"/>
+                <w:color w:val="000000"/>
+                <w:sz w:val="20"/>
+                <w:szCs w:val="20"/>
+              </w:rPr>
+              <w:t>-</w:t>
+            </w:r>
+            <w:r>
+              <w:rPr>
+                <w:snapToGrid w:val="0"/>
+                <w:color w:val="000000"/>
+                <w:sz w:val="20"/>
+                <w:szCs w:val="20"/>
                 <w:lang w:val="en-US"/>
               </w:rPr>
               <w:t>29.05.16</w:t>
@@ -2597,7 +2612,7 @@
         </w:trPr>
         <w:tc>
           <w:tcPr>
-            <w:tcW w:w="378" w:type="pct"/>
+            <w:tcW w:w="235" w:type="pct"/>
           </w:tcPr>
           <w:p>
             <w:pPr>
@@ -2621,7 +2636,7 @@
         </w:tc>
         <w:tc>
           <w:tcPr>
-            <w:tcW w:w="3118" w:type="pct"/>
+            <w:tcW w:w="3261" w:type="pct"/>
           </w:tcPr>
           <w:p>
             <w:pPr>
@@ -2654,37 +2669,35 @@
               <w:rPr>
                 <w:snapToGrid w:val="0"/>
                 <w:color w:val="000000"/>
-                <w:sz w:val="24"/>
+                <w:sz w:val="20"/>
+                <w:szCs w:val="20"/>
+              </w:rPr>
+            </w:pPr>
+            <w:r>
+              <w:rPr>
+                <w:snapToGrid w:val="0"/>
+                <w:color w:val="000000"/>
+                <w:sz w:val="20"/>
+                <w:szCs w:val="20"/>
                 <w:lang w:val="en-US"/>
               </w:rPr>
-            </w:pPr>
-            <w:r>
-              <w:rPr>
-                <w:snapToGrid w:val="0"/>
-                <w:color w:val="000000"/>
-                <w:sz w:val="24"/>
-                <w:lang w:val="en-US"/>
-              </w:rPr>
               <w:t>30.05.16</w:t>
             </w:r>
-          </w:p>
-          <w:p>
-            <w:pPr>
-              <w:spacing w:line="240" w:lineRule="auto"/>
-              <w:ind w:firstLine="0"/>
-              <w:jc w:val="left"/>
-              <w:rPr>
-                <w:snapToGrid w:val="0"/>
-                <w:color w:val="000000"/>
-                <w:sz w:val="24"/>
-                <w:lang w:val="en-US"/>
-              </w:rPr>
-            </w:pPr>
-            <w:r>
-              <w:rPr>
-                <w:snapToGrid w:val="0"/>
-                <w:color w:val="000000"/>
-                <w:sz w:val="24"/>
+            <w:r>
+              <w:rPr>
+                <w:snapToGrid w:val="0"/>
+                <w:color w:val="000000"/>
+                <w:sz w:val="20"/>
+                <w:szCs w:val="20"/>
+              </w:rPr>
+              <w:t>-</w:t>
+            </w:r>
+            <w:r>
+              <w:rPr>
+                <w:snapToGrid w:val="0"/>
+                <w:color w:val="000000"/>
+                <w:sz w:val="20"/>
+                <w:szCs w:val="20"/>
                 <w:lang w:val="en-US"/>
               </w:rPr>
               <w:t>05.06.16</w:t>
@@ -2714,7 +2727,7 @@
         </w:trPr>
         <w:tc>
           <w:tcPr>
-            <w:tcW w:w="378" w:type="pct"/>
+            <w:tcW w:w="235" w:type="pct"/>
           </w:tcPr>
           <w:p>
             <w:pPr>
@@ -2738,7 +2751,7 @@
         </w:tc>
         <w:tc>
           <w:tcPr>
-            <w:tcW w:w="3118" w:type="pct"/>
+            <w:tcW w:w="3261" w:type="pct"/>
           </w:tcPr>
           <w:p>
             <w:pPr>
@@ -2771,37 +2784,35 @@
               <w:rPr>
                 <w:snapToGrid w:val="0"/>
                 <w:color w:val="000000"/>
-                <w:sz w:val="24"/>
+                <w:sz w:val="20"/>
+                <w:szCs w:val="20"/>
+              </w:rPr>
+            </w:pPr>
+            <w:r>
+              <w:rPr>
+                <w:snapToGrid w:val="0"/>
+                <w:color w:val="000000"/>
+                <w:sz w:val="20"/>
+                <w:szCs w:val="20"/>
                 <w:lang w:val="en-US"/>
               </w:rPr>
-            </w:pPr>
-            <w:r>
-              <w:rPr>
-                <w:snapToGrid w:val="0"/>
-                <w:color w:val="000000"/>
-                <w:sz w:val="24"/>
-                <w:lang w:val="en-US"/>
-              </w:rPr>
               <w:t>06.06.16</w:t>
             </w:r>
-          </w:p>
-          <w:p>
-            <w:pPr>
-              <w:spacing w:line="240" w:lineRule="auto"/>
-              <w:ind w:firstLine="0"/>
-              <w:jc w:val="left"/>
-              <w:rPr>
-                <w:snapToGrid w:val="0"/>
-                <w:color w:val="000000"/>
-                <w:sz w:val="24"/>
-                <w:lang w:val="en-US"/>
-              </w:rPr>
-            </w:pPr>
-            <w:r>
-              <w:rPr>
-                <w:snapToGrid w:val="0"/>
-                <w:color w:val="000000"/>
-                <w:sz w:val="24"/>
+            <w:r>
+              <w:rPr>
+                <w:snapToGrid w:val="0"/>
+                <w:color w:val="000000"/>
+                <w:sz w:val="20"/>
+                <w:szCs w:val="20"/>
+              </w:rPr>
+              <w:t>-</w:t>
+            </w:r>
+            <w:r>
+              <w:rPr>
+                <w:snapToGrid w:val="0"/>
+                <w:color w:val="000000"/>
+                <w:sz w:val="20"/>
+                <w:szCs w:val="20"/>
                 <w:lang w:val="en-US"/>
               </w:rPr>
               <w:t>12.06.16</w:t>
@@ -2831,7 +2842,7 @@
         </w:trPr>
         <w:tc>
           <w:tcPr>
-            <w:tcW w:w="378" w:type="pct"/>
+            <w:tcW w:w="235" w:type="pct"/>
           </w:tcPr>
           <w:p>
             <w:pPr>
@@ -2855,7 +2866,7 @@
         </w:tc>
         <w:tc>
           <w:tcPr>
-            <w:tcW w:w="3118" w:type="pct"/>
+            <w:tcW w:w="3261" w:type="pct"/>
           </w:tcPr>
           <w:p>
             <w:pPr>
@@ -2888,36 +2899,35 @@
               <w:rPr>
                 <w:snapToGrid w:val="0"/>
                 <w:color w:val="000000"/>
-                <w:sz w:val="24"/>
+                <w:sz w:val="20"/>
+                <w:szCs w:val="20"/>
+              </w:rPr>
+            </w:pPr>
+            <w:r>
+              <w:rPr>
+                <w:snapToGrid w:val="0"/>
+                <w:color w:val="000000"/>
+                <w:sz w:val="20"/>
+                <w:szCs w:val="20"/>
                 <w:lang w:val="en-US"/>
               </w:rPr>
-            </w:pPr>
-            <w:r>
-              <w:rPr>
-                <w:snapToGrid w:val="0"/>
-                <w:color w:val="000000"/>
-                <w:sz w:val="24"/>
-                <w:lang w:val="en-US"/>
-              </w:rPr>
               <w:t>06.06.16</w:t>
             </w:r>
-          </w:p>
-          <w:p>
-            <w:pPr>
-              <w:spacing w:line="240" w:lineRule="auto"/>
-              <w:ind w:firstLine="0"/>
-              <w:jc w:val="left"/>
-              <w:rPr>
-                <w:snapToGrid w:val="0"/>
-                <w:color w:val="000000"/>
-                <w:sz w:val="24"/>
-              </w:rPr>
-            </w:pPr>
-            <w:r>
-              <w:rPr>
-                <w:snapToGrid w:val="0"/>
-                <w:color w:val="000000"/>
-                <w:sz w:val="24"/>
+            <w:r>
+              <w:rPr>
+                <w:snapToGrid w:val="0"/>
+                <w:color w:val="000000"/>
+                <w:sz w:val="20"/>
+                <w:szCs w:val="20"/>
+              </w:rPr>
+              <w:t>-</w:t>
+            </w:r>
+            <w:r>
+              <w:rPr>
+                <w:snapToGrid w:val="0"/>
+                <w:color w:val="000000"/>
+                <w:sz w:val="20"/>
+                <w:szCs w:val="20"/>
                 <w:lang w:val="en-US"/>
               </w:rPr>
               <w:t>12.06.16</w:t>
@@ -2947,7 +2957,7 @@
         </w:trPr>
         <w:tc>
           <w:tcPr>
-            <w:tcW w:w="378" w:type="pct"/>
+            <w:tcW w:w="235" w:type="pct"/>
           </w:tcPr>
           <w:p>
             <w:pPr>
@@ -2971,7 +2981,7 @@
         </w:tc>
         <w:tc>
           <w:tcPr>
-            <w:tcW w:w="3118" w:type="pct"/>
+            <w:tcW w:w="3261" w:type="pct"/>
           </w:tcPr>
           <w:p>
             <w:pPr>
@@ -3033,7 +3043,7 @@
         </w:trPr>
         <w:tc>
           <w:tcPr>
-            <w:tcW w:w="378" w:type="pct"/>
+            <w:tcW w:w="235" w:type="pct"/>
           </w:tcPr>
           <w:p>
             <w:pPr>
@@ -3049,7 +3059,7 @@
         </w:tc>
         <w:tc>
           <w:tcPr>
-            <w:tcW w:w="3118" w:type="pct"/>
+            <w:tcW w:w="3261" w:type="pct"/>
           </w:tcPr>
           <w:p>
             <w:pPr>

--- a/Documentation/Завдання.docx
+++ b/Documentation/Завдання.docx
@@ -52,7 +52,7 @@
           <w:noProof/>
           <w:sz w:val="24"/>
           <w:szCs w:val="24"/>
-          <w:lang w:val="ru-RU" w:eastAsia="ru-RU"/>
+          <w:lang w:eastAsia="uk-UA"/>
         </w:rPr>
         <mc:AlternateContent>
           <mc:Choice Requires="wps">
@@ -691,6 +691,14 @@
                 <w:u w:val="none"/>
               </w:rPr>
             </w:pPr>
+            <w:r>
+              <w:rPr>
+                <w:u w:val="none"/>
+              </w:rPr>
+              <w:t>Технічне завдання (додаток А)</w:t>
+            </w:r>
+            <w:bookmarkStart w:id="0" w:name="_GoBack"/>
+            <w:bookmarkEnd w:id="0"/>
           </w:p>
         </w:tc>
       </w:tr>
@@ -802,14 +810,9 @@
               <w:ind w:left="0" w:right="0"/>
               <w:rPr>
                 <w:u w:val="none"/>
-              </w:rPr>
-            </w:pPr>
-            <w:r>
-              <w:rPr>
-                <w:u w:val="none"/>
-              </w:rPr>
-              <w:t>1. Аналіз методів вирішення поставленої задачі. 2. Розробка методів роботи програми.</w:t>
-            </w:r>
+                <w:lang w:val="en-US"/>
+              </w:rPr>
+            </w:pPr>
           </w:p>
         </w:tc>
       </w:tr>
@@ -826,12 +829,6 @@
                 <w:u w:val="none"/>
               </w:rPr>
             </w:pPr>
-            <w:r>
-              <w:rPr>
-                <w:u w:val="none"/>
-              </w:rPr>
-              <w:t>3. Розробка алгоритмічного забезпечення. 4. Розробка програмного забезпечення.</w:t>
-            </w:r>
           </w:p>
         </w:tc>
       </w:tr>
@@ -848,12 +845,6 @@
                 <w:u w:val="none"/>
               </w:rPr>
             </w:pPr>
-            <w:r>
-              <w:rPr>
-                <w:u w:val="none"/>
-              </w:rPr>
-              <w:t>5. Розробка інтерфейсу, планування, тестування розробленої програми.</w:t>
-            </w:r>
           </w:p>
         </w:tc>
       </w:tr>
@@ -870,14 +861,6 @@
                 <w:u w:val="none"/>
               </w:rPr>
             </w:pPr>
-            <w:r>
-              <w:rPr>
-                <w:u w:val="none"/>
-              </w:rPr>
-              <w:t>6. Розробка пояснювальної записки.</w:t>
-            </w:r>
-            <w:bookmarkStart w:id="0" w:name="_GoBack"/>
-            <w:bookmarkEnd w:id="0"/>
           </w:p>
         </w:tc>
       </w:tr>
@@ -3207,19 +3190,11 @@
                 <w:u w:val="none"/>
               </w:rPr>
             </w:pPr>
-            <w:proofErr w:type="spellStart"/>
             <w:r>
               <w:rPr>
                 <w:u w:val="none"/>
               </w:rPr>
-              <w:t>Зарічковий</w:t>
-            </w:r>
-            <w:proofErr w:type="spellEnd"/>
-            <w:r>
-              <w:rPr>
-                <w:u w:val="none"/>
-              </w:rPr>
-              <w:t xml:space="preserve"> О. А.</w:t>
+              <w:t>Зарічковий О. А.</w:t>
             </w:r>
           </w:p>
         </w:tc>
@@ -3783,7 +3758,6 @@
       <w:spacing w:after="0" w:line="240" w:lineRule="auto"/>
     </w:pPr>
     <w:tblPr>
-      <w:tblInd w:w="0" w:type="dxa"/>
       <w:tblBorders>
         <w:top w:val="single" w:sz="4" w:space="0" w:color="auto"/>
         <w:left w:val="single" w:sz="4" w:space="0" w:color="auto"/>
@@ -3792,12 +3766,6 @@
         <w:insideH w:val="single" w:sz="4" w:space="0" w:color="auto"/>
         <w:insideV w:val="single" w:sz="4" w:space="0" w:color="auto"/>
       </w:tblBorders>
-      <w:tblCellMar>
-        <w:top w:w="0" w:type="dxa"/>
-        <w:left w:w="108" w:type="dxa"/>
-        <w:bottom w:w="0" w:type="dxa"/>
-        <w:right w:w="108" w:type="dxa"/>
-      </w:tblCellMar>
     </w:tblPr>
   </w:style>
   <w:style w:type="paragraph" w:customStyle="1" w:styleId="a4">
@@ -4089,7 +4057,6 @@
       <w:spacing w:after="0" w:line="240" w:lineRule="auto"/>
     </w:pPr>
     <w:tblPr>
-      <w:tblInd w:w="0" w:type="dxa"/>
       <w:tblBorders>
         <w:top w:val="single" w:sz="4" w:space="0" w:color="auto"/>
         <w:left w:val="single" w:sz="4" w:space="0" w:color="auto"/>
@@ -4098,12 +4065,6 @@
         <w:insideH w:val="single" w:sz="4" w:space="0" w:color="auto"/>
         <w:insideV w:val="single" w:sz="4" w:space="0" w:color="auto"/>
       </w:tblBorders>
-      <w:tblCellMar>
-        <w:top w:w="0" w:type="dxa"/>
-        <w:left w:w="108" w:type="dxa"/>
-        <w:bottom w:w="0" w:type="dxa"/>
-        <w:right w:w="108" w:type="dxa"/>
-      </w:tblCellMar>
     </w:tblPr>
   </w:style>
   <w:style w:type="paragraph" w:customStyle="1" w:styleId="a4">
